--- a/Final Proposal/final proposal.docx
+++ b/Final Proposal/final proposal.docx
@@ -234,8 +234,8 @@
         </w:rPr>
       </w:pPr>
       <w:r>
-        <w:object w:dxaOrig="7005" w:dyaOrig="5406">
-          <v:rect xmlns:o="urn:schemas-microsoft-com:office:office" xmlns:v="urn:schemas-microsoft-com:vml" id="rectole0000000000" style="width:350.250000pt;height:270.300000pt" o:preferrelative="t" o:ole="">
+        <w:object w:dxaOrig="8640" w:dyaOrig="6675">
+          <v:rect xmlns:o="urn:schemas-microsoft-com:office:office" xmlns:v="urn:schemas-microsoft-com:vml" id="rectole0000000000" style="width:432.000000pt;height:333.750000pt" o:preferrelative="t" o:ole="">
             <o:lock v:ext="edit"/>
             <v:imagedata xmlns:r="http://schemas.openxmlformats.org/officeDocument/2006/relationships" r:id="docRId1" o:title=""/>
           </v:rect>
@@ -284,87 +284,87 @@
           <w:shd w:fill="auto" w:val="clear"/>
         </w:rPr>
       </w:pPr>
-      <w:r>
-        <w:object w:dxaOrig="8747" w:dyaOrig="23892">
-          <v:rect xmlns:o="urn:schemas-microsoft-com:office:office" xmlns:v="urn:schemas-microsoft-com:vml" id="rectole0000000001" style="width:437.350000pt;height:1194.600000pt" o:preferrelative="t" o:ole="">
+    </w:p>
+    <w:p>
+      <w:pPr>
+        <w:spacing w:before="0" w:after="160" w:line="259"/>
+        <w:ind w:right="0" w:left="0" w:firstLine="0"/>
+        <w:jc w:val="left"/>
+        <w:rPr>
+          <w:rFonts w:ascii="Calibri" w:hAnsi="Calibri" w:cs="Calibri" w:eastAsia="Calibri"/>
+          <w:color w:val="auto"/>
+          <w:spacing w:val="0"/>
+          <w:position w:val="0"/>
+          <w:sz w:val="22"/>
+          <w:shd w:fill="auto" w:val="clear"/>
+        </w:rPr>
+      </w:pPr>
+    </w:p>
+    <w:p>
+      <w:pPr>
+        <w:spacing w:before="0" w:after="160" w:line="240"/>
+        <w:ind w:right="0" w:left="0" w:firstLine="0"/>
+        <w:jc w:val="left"/>
+        <w:rPr>
+          <w:rFonts w:ascii="Calibri" w:hAnsi="Calibri" w:cs="Calibri" w:eastAsia="Calibri"/>
+          <w:color w:val="auto"/>
+          <w:spacing w:val="0"/>
+          <w:position w:val="0"/>
+          <w:sz w:val="22"/>
+          <w:shd w:fill="auto" w:val="clear"/>
+        </w:rPr>
+      </w:pPr>
+    </w:p>
+    <w:p>
+      <w:pPr>
+        <w:spacing w:before="0" w:after="160" w:line="259"/>
+        <w:ind w:right="0" w:left="0" w:firstLine="0"/>
+        <w:jc w:val="left"/>
+        <w:rPr>
+          <w:rFonts w:ascii="Calibri" w:hAnsi="Calibri" w:cs="Calibri" w:eastAsia="Calibri"/>
+          <w:color w:val="auto"/>
+          <w:spacing w:val="0"/>
+          <w:position w:val="0"/>
+          <w:sz w:val="22"/>
+          <w:shd w:fill="auto" w:val="clear"/>
+        </w:rPr>
+      </w:pPr>
+    </w:p>
+    <w:p>
+      <w:pPr>
+        <w:spacing w:before="0" w:after="160" w:line="240"/>
+        <w:ind w:right="0" w:left="0" w:firstLine="0"/>
+        <w:jc w:val="left"/>
+        <w:rPr>
+          <w:rFonts w:ascii="Calibri" w:hAnsi="Calibri" w:cs="Calibri" w:eastAsia="Calibri"/>
+          <w:color w:val="auto"/>
+          <w:spacing w:val="0"/>
+          <w:position w:val="0"/>
+          <w:sz w:val="22"/>
+          <w:shd w:fill="auto" w:val="clear"/>
+        </w:rPr>
+      </w:pPr>
+      <w:r>
+        <w:object w:dxaOrig="8747" w:dyaOrig="24275">
+          <v:rect xmlns:o="urn:schemas-microsoft-com:office:office" xmlns:v="urn:schemas-microsoft-com:vml" id="rectole0000000001" style="width:437.350000pt;height:1213.750000pt" o:preferrelative="t" o:ole="">
             <o:lock v:ext="edit"/>
             <v:imagedata xmlns:r="http://schemas.openxmlformats.org/officeDocument/2006/relationships" r:id="docRId3" o:title=""/>
           </v:rect>
           <o:OLEObject xmlns:r="http://schemas.openxmlformats.org/officeDocument/2006/relationships" xmlns:o="urn:schemas-microsoft-com:office:office" Type="Embed" ProgID="StaticMetafile" DrawAspect="Content" ObjectID="0000000001" ShapeID="rectole0000000001" r:id="docRId2"/>
         </w:object>
       </w:r>
-    </w:p>
-    <w:p>
-      <w:pPr>
-        <w:spacing w:before="0" w:after="160" w:line="259"/>
-        <w:ind w:right="0" w:left="0" w:firstLine="0"/>
-        <w:jc w:val="left"/>
-        <w:rPr>
-          <w:rFonts w:ascii="Calibri" w:hAnsi="Calibri" w:cs="Calibri" w:eastAsia="Calibri"/>
-          <w:color w:val="auto"/>
-          <w:spacing w:val="0"/>
-          <w:position w:val="0"/>
-          <w:sz w:val="22"/>
-          <w:shd w:fill="auto" w:val="clear"/>
-        </w:rPr>
-      </w:pPr>
-    </w:p>
-    <w:p>
-      <w:pPr>
-        <w:spacing w:before="0" w:after="160" w:line="240"/>
-        <w:ind w:right="0" w:left="0" w:firstLine="0"/>
-        <w:jc w:val="left"/>
-        <w:rPr>
-          <w:rFonts w:ascii="Calibri" w:hAnsi="Calibri" w:cs="Calibri" w:eastAsia="Calibri"/>
-          <w:color w:val="auto"/>
-          <w:spacing w:val="0"/>
-          <w:position w:val="0"/>
-          <w:sz w:val="22"/>
-          <w:shd w:fill="auto" w:val="clear"/>
-        </w:rPr>
-      </w:pPr>
-      <w:r>
-        <w:object w:dxaOrig="8747" w:dyaOrig="23892">
-          <v:rect xmlns:o="urn:schemas-microsoft-com:office:office" xmlns:v="urn:schemas-microsoft-com:vml" id="rectole0000000002" style="width:437.350000pt;height:1194.600000pt" o:preferrelative="t" o:ole="">
+      <w:r>
+        <w:object w:dxaOrig="8747" w:dyaOrig="24275">
+          <v:rect xmlns:o="urn:schemas-microsoft-com:office:office" xmlns:v="urn:schemas-microsoft-com:vml" id="rectole0000000002" style="width:437.350000pt;height:1213.750000pt" o:preferrelative="t" o:ole="">
             <o:lock v:ext="edit"/>
             <v:imagedata xmlns:r="http://schemas.openxmlformats.org/officeDocument/2006/relationships" r:id="docRId5" o:title=""/>
           </v:rect>
           <o:OLEObject xmlns:r="http://schemas.openxmlformats.org/officeDocument/2006/relationships" xmlns:o="urn:schemas-microsoft-com:office:office" Type="Embed" ProgID="StaticMetafile" DrawAspect="Content" ObjectID="0000000002" ShapeID="rectole0000000002" r:id="docRId4"/>
         </w:object>
       </w:r>
-    </w:p>
-    <w:p>
-      <w:pPr>
-        <w:spacing w:before="0" w:after="160" w:line="259"/>
-        <w:ind w:right="0" w:left="0" w:firstLine="0"/>
-        <w:jc w:val="left"/>
-        <w:rPr>
-          <w:rFonts w:ascii="Calibri" w:hAnsi="Calibri" w:cs="Calibri" w:eastAsia="Calibri"/>
-          <w:color w:val="auto"/>
-          <w:spacing w:val="0"/>
-          <w:position w:val="0"/>
-          <w:sz w:val="22"/>
-          <w:shd w:fill="auto" w:val="clear"/>
-        </w:rPr>
-      </w:pPr>
-    </w:p>
-    <w:p>
-      <w:pPr>
-        <w:spacing w:before="0" w:after="160" w:line="240"/>
-        <w:ind w:right="0" w:left="0" w:firstLine="0"/>
-        <w:jc w:val="left"/>
-        <w:rPr>
-          <w:rFonts w:ascii="Calibri" w:hAnsi="Calibri" w:cs="Calibri" w:eastAsia="Calibri"/>
-          <w:color w:val="auto"/>
-          <w:spacing w:val="0"/>
-          <w:position w:val="0"/>
-          <w:sz w:val="22"/>
-          <w:shd w:fill="auto" w:val="clear"/>
-        </w:rPr>
-      </w:pPr>
-      <w:r>
-        <w:object w:dxaOrig="8747" w:dyaOrig="23892">
-          <v:rect xmlns:o="urn:schemas-microsoft-com:office:office" xmlns:v="urn:schemas-microsoft-com:vml" id="rectole0000000003" style="width:437.350000pt;height:1194.600000pt" o:preferrelative="t" o:ole="">
+      <w:r>
+        <w:object w:dxaOrig="8747" w:dyaOrig="24377">
+          <v:rect xmlns:o="urn:schemas-microsoft-com:office:office" xmlns:v="urn:schemas-microsoft-com:vml" id="rectole0000000003" style="width:437.350000pt;height:1218.850000pt" o:preferrelative="t" o:ole="">
             <o:lock v:ext="edit"/>
             <v:imagedata xmlns:r="http://schemas.openxmlformats.org/officeDocument/2006/relationships" r:id="docRId7" o:title=""/>
           </v:rect>
